--- a/UserGuides/Doomsville-Unphased-UserGuide-1.0.4.docx
+++ b/UserGuides/Doomsville-Unphased-UserGuide-1.0.4.docx
@@ -239,8 +239,8 @@
           <w:szCs w:val="48"/>
         </w:rPr>
         <w:drawing>
-          <wp:inline distT="0" distB="0" distL="0" distR="0" wp14:anchorId="1F297D45" wp14:editId="2F58A0D7">
-            <wp:extent cx="1407600" cy="2542948"/>
+          <wp:inline distT="0" distB="0" distL="0" distR="0" wp14:anchorId="1F297D45" wp14:editId="60011A5C">
+            <wp:extent cx="1407600" cy="2542946"/>
             <wp:effectExtent l="0" t="0" r="2540" b="0"/>
             <wp:docPr id="17" name="Picture 17"/>
             <wp:cNvGraphicFramePr>
@@ -268,7 +268,7 @@
                   <pic:spPr>
                     <a:xfrm>
                       <a:off x="0" y="0"/>
-                      <a:ext cx="1407600" cy="2542948"/>
+                      <a:ext cx="1407600" cy="2542946"/>
                     </a:xfrm>
                     <a:prstGeom prst="rect">
                       <a:avLst/>
